--- a/RDT22 Writeup.docx
+++ b/RDT22 Writeup.docx
@@ -1258,7 +1258,163 @@
         <w:t xml:space="preserve"> the protocol will never be able to fully send the information and will never complete the data transfer.</w:t>
       </w:r>
       <w:r>
-        <w:t xml:space="preserve"> We will not model this because as you can see in the above models that the data corruption prompts an ACK response.</w:t>
+        <w:t xml:space="preserve"> </w:t>
+      </w:r>
+    </w:p>
+    <w:p>
+      <w:pPr>
+        <w:pStyle w:val="ListParagraph"/>
+      </w:pPr>
+    </w:p>
+    <w:p>
+      <w:pPr>
+        <w:pStyle w:val="ListParagraph"/>
+      </w:pPr>
+      <w:r>
+        <w:t>This happens because the system can always oscillate between these states: the state where the incorrect, corrupted, data packet is put into the pipe, and then the acknowledgement is sent back indicating that the packet was incorrect. This will continue happening indefinitely.</w:t>
+      </w:r>
+    </w:p>
+    <w:p>
+      <w:pPr>
+        <w:pStyle w:val="ListParagraph"/>
+      </w:pPr>
+    </w:p>
+    <w:p>
+      <w:pPr>
+        <w:pStyle w:val="ListParagraph"/>
+      </w:pPr>
+      <w:r>
+        <w:t>The corrupt data is in the pipe.</w:t>
+      </w:r>
+    </w:p>
+    <w:p>
+      <w:pPr>
+        <w:pStyle w:val="ListParagraph"/>
+      </w:pPr>
+      <w:r>
+        <w:rPr>
+          <w:noProof/>
+        </w:rPr>
+        <w:drawing>
+          <wp:inline distT="0" distB="0" distL="0" distR="0" wp14:anchorId="3059BBAE" wp14:editId="77F84D03">
+            <wp:extent cx="5943600" cy="2010410"/>
+            <wp:effectExtent l="0" t="0" r="0" b="8890"/>
+            <wp:docPr id="19" name="Picture 19"/>
+            <wp:cNvGraphicFramePr>
+              <a:graphicFrameLocks xmlns:a="http://schemas.openxmlformats.org/drawingml/2006/main" noChangeAspect="1"/>
+            </wp:cNvGraphicFramePr>
+            <a:graphic xmlns:a="http://schemas.openxmlformats.org/drawingml/2006/main">
+              <a:graphicData uri="http://schemas.openxmlformats.org/drawingml/2006/picture">
+                <pic:pic xmlns:pic="http://schemas.openxmlformats.org/drawingml/2006/picture">
+                  <pic:nvPicPr>
+                    <pic:cNvPr id="1" name=""/>
+                    <pic:cNvPicPr/>
+                  </pic:nvPicPr>
+                  <pic:blipFill>
+                    <a:blip r:embed="rId24"/>
+                    <a:stretch>
+                      <a:fillRect/>
+                    </a:stretch>
+                  </pic:blipFill>
+                  <pic:spPr>
+                    <a:xfrm>
+                      <a:off x="0" y="0"/>
+                      <a:ext cx="5943600" cy="2010410"/>
+                    </a:xfrm>
+                    <a:prstGeom prst="rect">
+                      <a:avLst/>
+                    </a:prstGeom>
+                  </pic:spPr>
+                </pic:pic>
+              </a:graphicData>
+            </a:graphic>
+          </wp:inline>
+        </w:drawing>
+      </w:r>
+    </w:p>
+    <w:p>
+      <w:r>
+        <w:br w:type="page"/>
+      </w:r>
+    </w:p>
+    <w:p>
+      <w:pPr>
+        <w:pStyle w:val="ListParagraph"/>
+      </w:pPr>
+      <w:r>
+        <w:lastRenderedPageBreak/>
+        <w:t>The acknowledgement is sent back indicating that the data was corrupt, resend. So it sends ack 1 instead of ack 0 for the packet it received.</w:t>
+      </w:r>
+    </w:p>
+    <w:p>
+      <w:pPr>
+        <w:pStyle w:val="ListParagraph"/>
+      </w:pPr>
+      <w:r>
+        <w:rPr>
+          <w:noProof/>
+        </w:rPr>
+        <w:drawing>
+          <wp:inline distT="0" distB="0" distL="0" distR="0" wp14:anchorId="438138FA" wp14:editId="61D207E4">
+            <wp:extent cx="5943600" cy="2044700"/>
+            <wp:effectExtent l="0" t="0" r="0" b="0"/>
+            <wp:docPr id="20" name="Picture 20"/>
+            <wp:cNvGraphicFramePr>
+              <a:graphicFrameLocks xmlns:a="http://schemas.openxmlformats.org/drawingml/2006/main" noChangeAspect="1"/>
+            </wp:cNvGraphicFramePr>
+            <a:graphic xmlns:a="http://schemas.openxmlformats.org/drawingml/2006/main">
+              <a:graphicData uri="http://schemas.openxmlformats.org/drawingml/2006/picture">
+                <pic:pic xmlns:pic="http://schemas.openxmlformats.org/drawingml/2006/picture">
+                  <pic:nvPicPr>
+                    <pic:cNvPr id="1" name=""/>
+                    <pic:cNvPicPr/>
+                  </pic:nvPicPr>
+                  <pic:blipFill>
+                    <a:blip r:embed="rId25"/>
+                    <a:stretch>
+                      <a:fillRect/>
+                    </a:stretch>
+                  </pic:blipFill>
+                  <pic:spPr>
+                    <a:xfrm>
+                      <a:off x="0" y="0"/>
+                      <a:ext cx="5943600" cy="2044700"/>
+                    </a:xfrm>
+                    <a:prstGeom prst="rect">
+                      <a:avLst/>
+                    </a:prstGeom>
+                  </pic:spPr>
+                </pic:pic>
+              </a:graphicData>
+            </a:graphic>
+          </wp:inline>
+        </w:drawing>
+      </w:r>
+    </w:p>
+    <w:p>
+      <w:pPr>
+        <w:pStyle w:val="ListParagraph"/>
+      </w:pPr>
+    </w:p>
+    <w:p>
+      <w:pPr>
+        <w:pStyle w:val="ListParagraph"/>
+      </w:pPr>
+      <w:r>
+        <w:t>It will oscillate between these states forever, never putting the correct data into the pipe.</w:t>
+      </w:r>
+    </w:p>
+    <w:p>
+      <w:pPr>
+        <w:pStyle w:val="ListParagraph"/>
+      </w:pPr>
+    </w:p>
+    <w:p>
+      <w:pPr>
+        <w:pStyle w:val="ListParagraph"/>
+      </w:pPr>
+      <w:r>
+        <w:t>Another case that can cause it never to complete is if the acknowledgement packet sent back is also always corrupt. This means that the data will always be resent even if the data was correct since the acknowledgement is always corrupted.</w:t>
       </w:r>
       <w:bookmarkStart w:id="0" w:name="_GoBack"/>
       <w:bookmarkEnd w:id="0"/>
